--- a/负载均衡项目第一次作业（2018.06.10）/1705班王鹏负载均衡项目第一次作业.docx
+++ b/负载均衡项目第一次作业（2018.06.10）/1705班王鹏负载均衡项目第一次作业.docx
@@ -135,6 +135,12 @@
           <w:lang w:val="en-US" w:eastAsia="zh-CN"/>
         </w:rPr>
         <w:tab/>
+      </w:r>
+      <w:r>
+        <w:rPr>
+          <w:rFonts w:hint="eastAsia"/>
+          <w:lang w:val="en-US" w:eastAsia="zh-CN"/>
+        </w:rPr>
         <w:t>（1）用联合体的方法可以测试</w:t>
       </w:r>
     </w:p>
@@ -160,6 +166,12 @@
           <w:lang w:val="en-US" w:eastAsia="zh-CN"/>
         </w:rPr>
         <w:tab/>
+      </w:r>
+      <w:r>
+        <w:rPr>
+          <w:rFonts w:hint="eastAsia"/>
+          <w:lang w:val="en-US" w:eastAsia="zh-CN"/>
+        </w:rPr>
         <w:t>将读取的值，进行匹配。</w:t>
       </w:r>
     </w:p>
@@ -227,19 +239,469 @@
     </w:p>
     <w:p>
       <w:pPr>
-        <w:jc w:val="left"/>
-        <w:rPr>
-          <w:rFonts w:hint="eastAsia"/>
-          <w:lang w:val="en-US" w:eastAsia="zh-CN"/>
-        </w:rPr>
-      </w:pPr>
-      <w:r>
-        <w:rPr>
-          <w:rFonts w:hint="eastAsia"/>
-          <w:lang w:val="en-US" w:eastAsia="zh-CN"/>
-        </w:rPr>
-        <w:t>7.accept是等待链接。</w:t>
-      </w:r>
+        <w:numPr>
+          <w:ilvl w:val="0"/>
+          <w:numId w:val="1"/>
+        </w:numPr>
+        <w:jc w:val="left"/>
+        <w:rPr>
+          <w:rFonts w:hint="eastAsia"/>
+          <w:lang w:val="en-US" w:eastAsia="zh-CN"/>
+        </w:rPr>
+      </w:pPr>
+      <w:r>
+        <w:rPr>
+          <w:rFonts w:hint="eastAsia"/>
+          <w:lang w:val="en-US" w:eastAsia="zh-CN"/>
+        </w:rPr>
+        <w:t>accept是等待链接。</w:t>
+      </w:r>
+    </w:p>
+    <w:p>
+      <w:pPr>
+        <w:widowControl w:val="0"/>
+        <w:numPr>
+          <w:numId w:val="0"/>
+        </w:numPr>
+        <w:jc w:val="left"/>
+        <w:rPr>
+          <w:rFonts w:hint="eastAsia"/>
+          <w:lang w:val="en-US" w:eastAsia="zh-CN"/>
+        </w:rPr>
+      </w:pPr>
+    </w:p>
+    <w:p>
+      <w:pPr>
+        <w:widowControl w:val="0"/>
+        <w:numPr>
+          <w:numId w:val="0"/>
+        </w:numPr>
+        <w:jc w:val="left"/>
+        <w:rPr>
+          <w:rFonts w:hint="eastAsia"/>
+          <w:lang w:val="en-US" w:eastAsia="zh-CN"/>
+        </w:rPr>
+      </w:pPr>
+      <w:r>
+        <w:rPr>
+          <w:rFonts w:hint="eastAsia"/>
+          <w:lang w:val="en-US" w:eastAsia="zh-CN"/>
+        </w:rPr>
+        <w:t>总结coredump调试</w:t>
+      </w:r>
+    </w:p>
+    <w:p>
+      <w:pPr>
+        <w:widowControl w:val="0"/>
+        <w:numPr>
+          <w:numId w:val="0"/>
+        </w:numPr>
+        <w:jc w:val="left"/>
+        <w:rPr>
+          <w:rFonts w:hint="eastAsia"/>
+          <w:lang w:val="en-US" w:eastAsia="zh-CN"/>
+        </w:rPr>
+      </w:pPr>
+      <w:r>
+        <w:rPr>
+          <w:rFonts w:hint="eastAsia"/>
+          <w:lang w:val="en-US" w:eastAsia="zh-CN"/>
+        </w:rPr>
+        <w:t>执行：ulimit -a（查看你这个系统对进程的限制）</w:t>
+      </w:r>
+    </w:p>
+    <w:p>
+      <w:pPr>
+        <w:widowControl w:val="0"/>
+        <w:numPr>
+          <w:numId w:val="0"/>
+        </w:numPr>
+        <w:jc w:val="left"/>
+      </w:pPr>
+      <w:r>
+        <w:drawing>
+          <wp:inline distT="0" distB="0" distL="114300" distR="114300">
+            <wp:extent cx="5273675" cy="3712210"/>
+            <wp:effectExtent l="0" t="0" r="14605" b="6350"/>
+            <wp:docPr id="2" name="图片 1"/>
+            <wp:cNvGraphicFramePr>
+              <a:graphicFrameLocks xmlns:a="http://schemas.openxmlformats.org/drawingml/2006/main" noChangeAspect="1"/>
+            </wp:cNvGraphicFramePr>
+            <a:graphic xmlns:a="http://schemas.openxmlformats.org/drawingml/2006/main">
+              <a:graphicData uri="http://schemas.openxmlformats.org/drawingml/2006/picture">
+                <pic:pic xmlns:pic="http://schemas.openxmlformats.org/drawingml/2006/picture">
+                  <pic:nvPicPr>
+                    <pic:cNvPr id="2" name="图片 1"/>
+                    <pic:cNvPicPr>
+                      <a:picLocks noChangeAspect="1"/>
+                    </pic:cNvPicPr>
+                  </pic:nvPicPr>
+                  <pic:blipFill>
+                    <a:blip r:embed="rId5"/>
+                    <a:stretch>
+                      <a:fillRect/>
+                    </a:stretch>
+                  </pic:blipFill>
+                  <pic:spPr>
+                    <a:xfrm>
+                      <a:off x="0" y="0"/>
+                      <a:ext cx="5273675" cy="3712210"/>
+                    </a:xfrm>
+                    <a:prstGeom prst="rect">
+                      <a:avLst/>
+                    </a:prstGeom>
+                    <a:noFill/>
+                    <a:ln w="9525">
+                      <a:noFill/>
+                    </a:ln>
+                  </pic:spPr>
+                </pic:pic>
+              </a:graphicData>
+            </a:graphic>
+          </wp:inline>
+        </w:drawing>
+      </w:r>
+    </w:p>
+    <w:p>
+      <w:pPr>
+        <w:widowControl w:val="0"/>
+        <w:numPr>
+          <w:numId w:val="0"/>
+        </w:numPr>
+        <w:jc w:val="left"/>
+        <w:rPr>
+          <w:rFonts w:hint="eastAsia"/>
+          <w:lang w:val="en-US" w:eastAsia="zh-CN"/>
+        </w:rPr>
+      </w:pPr>
+      <w:r>
+        <w:rPr>
+          <w:rFonts w:hint="eastAsia"/>
+          <w:lang w:val="en-US" w:eastAsia="zh-CN"/>
+        </w:rPr>
+        <w:t>可见coredump文件这块的大小是0，说明这块是被限制的。我们需要解除这块额限制。</w:t>
+      </w:r>
+    </w:p>
+    <w:p>
+      <w:pPr>
+        <w:widowControl w:val="0"/>
+        <w:numPr>
+          <w:numId w:val="0"/>
+        </w:numPr>
+        <w:jc w:val="left"/>
+      </w:pPr>
+      <w:r>
+        <w:drawing>
+          <wp:inline distT="0" distB="0" distL="114300" distR="114300">
+            <wp:extent cx="5272405" cy="3277870"/>
+            <wp:effectExtent l="0" t="0" r="635" b="13970"/>
+            <wp:docPr id="3" name="图片 2"/>
+            <wp:cNvGraphicFramePr>
+              <a:graphicFrameLocks xmlns:a="http://schemas.openxmlformats.org/drawingml/2006/main" noChangeAspect="1"/>
+            </wp:cNvGraphicFramePr>
+            <a:graphic xmlns:a="http://schemas.openxmlformats.org/drawingml/2006/main">
+              <a:graphicData uri="http://schemas.openxmlformats.org/drawingml/2006/picture">
+                <pic:pic xmlns:pic="http://schemas.openxmlformats.org/drawingml/2006/picture">
+                  <pic:nvPicPr>
+                    <pic:cNvPr id="3" name="图片 2"/>
+                    <pic:cNvPicPr>
+                      <a:picLocks noChangeAspect="1"/>
+                    </pic:cNvPicPr>
+                  </pic:nvPicPr>
+                  <pic:blipFill>
+                    <a:blip r:embed="rId6"/>
+                    <a:stretch>
+                      <a:fillRect/>
+                    </a:stretch>
+                  </pic:blipFill>
+                  <pic:spPr>
+                    <a:xfrm>
+                      <a:off x="0" y="0"/>
+                      <a:ext cx="5272405" cy="3277870"/>
+                    </a:xfrm>
+                    <a:prstGeom prst="rect">
+                      <a:avLst/>
+                    </a:prstGeom>
+                    <a:noFill/>
+                    <a:ln w="9525">
+                      <a:noFill/>
+                    </a:ln>
+                  </pic:spPr>
+                </pic:pic>
+              </a:graphicData>
+            </a:graphic>
+          </wp:inline>
+        </w:drawing>
+      </w:r>
+    </w:p>
+    <w:p>
+      <w:pPr>
+        <w:widowControl w:val="0"/>
+        <w:numPr>
+          <w:numId w:val="0"/>
+        </w:numPr>
+        <w:jc w:val="left"/>
+        <w:rPr>
+          <w:rFonts w:hint="eastAsia"/>
+          <w:lang w:val="en-US" w:eastAsia="zh-CN"/>
+        </w:rPr>
+      </w:pPr>
+      <w:r>
+        <w:rPr>
+          <w:rFonts w:hint="eastAsia"/>
+          <w:lang w:val="en-US" w:eastAsia="zh-CN"/>
+        </w:rPr>
+        <w:t>ulimit -a//看一下</w:t>
+      </w:r>
+    </w:p>
+    <w:p>
+      <w:pPr>
+        <w:widowControl w:val="0"/>
+        <w:numPr>
+          <w:numId w:val="0"/>
+        </w:numPr>
+        <w:jc w:val="left"/>
+        <w:rPr>
+          <w:rFonts w:hint="eastAsia"/>
+          <w:lang w:val="en-US" w:eastAsia="zh-CN"/>
+        </w:rPr>
+      </w:pPr>
+      <w:r>
+        <w:rPr>
+          <w:rFonts w:hint="eastAsia"/>
+          <w:lang w:val="en-US" w:eastAsia="zh-CN"/>
+        </w:rPr>
+        <w:t>ulimit -c unlimited//进行设置</w:t>
+      </w:r>
+    </w:p>
+    <w:p>
+      <w:pPr>
+        <w:widowControl w:val="0"/>
+        <w:numPr>
+          <w:numId w:val="0"/>
+        </w:numPr>
+        <w:jc w:val="left"/>
+        <w:rPr>
+          <w:rFonts w:hint="eastAsia"/>
+          <w:lang w:val="en-US" w:eastAsia="zh-CN"/>
+        </w:rPr>
+      </w:pPr>
+      <w:r>
+        <w:rPr>
+          <w:rFonts w:hint="eastAsia"/>
+          <w:lang w:val="en-US" w:eastAsia="zh-CN"/>
+        </w:rPr>
+        <w:t>ulimit -a//看一下</w:t>
+      </w:r>
+    </w:p>
+    <w:p>
+      <w:pPr>
+        <w:widowControl w:val="0"/>
+        <w:numPr>
+          <w:numId w:val="0"/>
+        </w:numPr>
+        <w:jc w:val="left"/>
+      </w:pPr>
+      <w:r>
+        <w:drawing>
+          <wp:inline distT="0" distB="0" distL="114300" distR="114300">
+            <wp:extent cx="4946015" cy="914400"/>
+            <wp:effectExtent l="0" t="0" r="6985" b="0"/>
+            <wp:docPr id="4" name="图片 3"/>
+            <wp:cNvGraphicFramePr>
+              <a:graphicFrameLocks xmlns:a="http://schemas.openxmlformats.org/drawingml/2006/main" noChangeAspect="1"/>
+            </wp:cNvGraphicFramePr>
+            <a:graphic xmlns:a="http://schemas.openxmlformats.org/drawingml/2006/main">
+              <a:graphicData uri="http://schemas.openxmlformats.org/drawingml/2006/picture">
+                <pic:pic xmlns:pic="http://schemas.openxmlformats.org/drawingml/2006/picture">
+                  <pic:nvPicPr>
+                    <pic:cNvPr id="4" name="图片 3"/>
+                    <pic:cNvPicPr>
+                      <a:picLocks noChangeAspect="1"/>
+                    </pic:cNvPicPr>
+                  </pic:nvPicPr>
+                  <pic:blipFill>
+                    <a:blip r:embed="rId7"/>
+                    <a:stretch>
+                      <a:fillRect/>
+                    </a:stretch>
+                  </pic:blipFill>
+                  <pic:spPr>
+                    <a:xfrm>
+                      <a:off x="0" y="0"/>
+                      <a:ext cx="4946015" cy="914400"/>
+                    </a:xfrm>
+                    <a:prstGeom prst="rect">
+                      <a:avLst/>
+                    </a:prstGeom>
+                    <a:noFill/>
+                    <a:ln w="9525">
+                      <a:noFill/>
+                    </a:ln>
+                  </pic:spPr>
+                </pic:pic>
+              </a:graphicData>
+            </a:graphic>
+          </wp:inline>
+        </w:drawing>
+      </w:r>
+    </w:p>
+    <w:p>
+      <w:pPr>
+        <w:widowControl w:val="0"/>
+        <w:numPr>
+          <w:numId w:val="0"/>
+        </w:numPr>
+        <w:jc w:val="left"/>
+        <w:rPr>
+          <w:rFonts w:hint="eastAsia"/>
+          <w:lang w:val="en-US" w:eastAsia="zh-CN"/>
+        </w:rPr>
+      </w:pPr>
+      <w:r>
+        <w:rPr>
+          <w:rFonts w:hint="eastAsia"/>
+          <w:lang w:val="en-US" w:eastAsia="zh-CN"/>
+        </w:rPr>
+        <w:t>可以看到产生了coredump文件</w:t>
+      </w:r>
+    </w:p>
+    <w:p>
+      <w:pPr>
+        <w:widowControl w:val="0"/>
+        <w:numPr>
+          <w:numId w:val="0"/>
+        </w:numPr>
+        <w:jc w:val="left"/>
+      </w:pPr>
+      <w:r>
+        <w:drawing>
+          <wp:inline distT="0" distB="0" distL="114300" distR="114300">
+            <wp:extent cx="5273675" cy="1165860"/>
+            <wp:effectExtent l="0" t="0" r="14605" b="7620"/>
+            <wp:docPr id="5" name="图片 4"/>
+            <wp:cNvGraphicFramePr>
+              <a:graphicFrameLocks xmlns:a="http://schemas.openxmlformats.org/drawingml/2006/main" noChangeAspect="1"/>
+            </wp:cNvGraphicFramePr>
+            <a:graphic xmlns:a="http://schemas.openxmlformats.org/drawingml/2006/main">
+              <a:graphicData uri="http://schemas.openxmlformats.org/drawingml/2006/picture">
+                <pic:pic xmlns:pic="http://schemas.openxmlformats.org/drawingml/2006/picture">
+                  <pic:nvPicPr>
+                    <pic:cNvPr id="5" name="图片 4"/>
+                    <pic:cNvPicPr>
+                      <a:picLocks noChangeAspect="1"/>
+                    </pic:cNvPicPr>
+                  </pic:nvPicPr>
+                  <pic:blipFill>
+                    <a:blip r:embed="rId8"/>
+                    <a:stretch>
+                      <a:fillRect/>
+                    </a:stretch>
+                  </pic:blipFill>
+                  <pic:spPr>
+                    <a:xfrm>
+                      <a:off x="0" y="0"/>
+                      <a:ext cx="5273675" cy="1165860"/>
+                    </a:xfrm>
+                    <a:prstGeom prst="rect">
+                      <a:avLst/>
+                    </a:prstGeom>
+                    <a:noFill/>
+                    <a:ln w="9525">
+                      <a:noFill/>
+                    </a:ln>
+                  </pic:spPr>
+                </pic:pic>
+              </a:graphicData>
+            </a:graphic>
+          </wp:inline>
+        </w:drawing>
+      </w:r>
+    </w:p>
+    <w:p>
+      <w:pPr>
+        <w:widowControl w:val="0"/>
+        <w:numPr>
+          <w:numId w:val="0"/>
+        </w:numPr>
+        <w:jc w:val="left"/>
+        <w:rPr>
+          <w:rFonts w:hint="eastAsia"/>
+          <w:lang w:val="en-US" w:eastAsia="zh-CN"/>
+        </w:rPr>
+      </w:pPr>
+      <w:r>
+        <w:rPr>
+          <w:rFonts w:hint="eastAsia"/>
+          <w:lang w:val="en-US" w:eastAsia="zh-CN"/>
+        </w:rPr>
+        <w:t>调试coredump文件可以直接看到发生段错误的地方。</w:t>
+      </w:r>
+    </w:p>
+    <w:p>
+      <w:pPr>
+        <w:widowControl w:val="0"/>
+        <w:numPr>
+          <w:numId w:val="0"/>
+        </w:numPr>
+        <w:jc w:val="left"/>
+      </w:pPr>
+      <w:r>
+        <w:drawing>
+          <wp:inline distT="0" distB="0" distL="114300" distR="114300">
+            <wp:extent cx="5268595" cy="833120"/>
+            <wp:effectExtent l="0" t="0" r="4445" b="5080"/>
+            <wp:docPr id="6" name="图片 5"/>
+            <wp:cNvGraphicFramePr>
+              <a:graphicFrameLocks xmlns:a="http://schemas.openxmlformats.org/drawingml/2006/main" noChangeAspect="1"/>
+            </wp:cNvGraphicFramePr>
+            <a:graphic xmlns:a="http://schemas.openxmlformats.org/drawingml/2006/main">
+              <a:graphicData uri="http://schemas.openxmlformats.org/drawingml/2006/picture">
+                <pic:pic xmlns:pic="http://schemas.openxmlformats.org/drawingml/2006/picture">
+                  <pic:nvPicPr>
+                    <pic:cNvPr id="6" name="图片 5"/>
+                    <pic:cNvPicPr>
+                      <a:picLocks noChangeAspect="1"/>
+                    </pic:cNvPicPr>
+                  </pic:nvPicPr>
+                  <pic:blipFill>
+                    <a:blip r:embed="rId9"/>
+                    <a:stretch>
+                      <a:fillRect/>
+                    </a:stretch>
+                  </pic:blipFill>
+                  <pic:spPr>
+                    <a:xfrm>
+                      <a:off x="0" y="0"/>
+                      <a:ext cx="5268595" cy="833120"/>
+                    </a:xfrm>
+                    <a:prstGeom prst="rect">
+                      <a:avLst/>
+                    </a:prstGeom>
+                    <a:noFill/>
+                    <a:ln w="9525">
+                      <a:noFill/>
+                    </a:ln>
+                  </pic:spPr>
+                </pic:pic>
+              </a:graphicData>
+            </a:graphic>
+          </wp:inline>
+        </w:drawing>
+      </w:r>
+    </w:p>
+    <w:p>
+      <w:pPr>
+        <w:widowControl w:val="0"/>
+        <w:numPr>
+          <w:numId w:val="0"/>
+        </w:numPr>
+        <w:jc w:val="left"/>
+        <w:rPr>
+          <w:rFonts w:hint="eastAsia"/>
+          <w:lang w:val="en-US" w:eastAsia="zh-CN"/>
+        </w:rPr>
+      </w:pPr>
       <w:bookmarkStart w:id="0" w:name="_GoBack"/>
       <w:bookmarkEnd w:id="0"/>
     </w:p>
@@ -251,6 +713,30 @@
     </w:sectPr>
   </w:body>
 </w:document>
+</file>
+
+<file path=word/numbering.xml><?xml version="1.0" encoding="utf-8"?>
+<w:numbering xmlns:wpc="http://schemas.microsoft.com/office/word/2010/wordprocessingCanvas" xmlns:mc="http://schemas.openxmlformats.org/markup-compatibility/2006" xmlns:o="urn:schemas-microsoft-com:office:office" xmlns:r="http://schemas.openxmlformats.org/officeDocument/2006/relationships" xmlns:m="http://schemas.openxmlformats.org/officeDocument/2006/math" xmlns:v="urn:schemas-microsoft-com:vml" xmlns:wp14="http://schemas.microsoft.com/office/word/2010/wordprocessingDrawing" xmlns:wp="http://schemas.openxmlformats.org/drawingml/2006/wordprocessingDrawing" xmlns:w10="urn:schemas-microsoft-com:office:word" xmlns:w="http://schemas.openxmlformats.org/wordprocessingml/2006/main" xmlns:w14="http://schemas.microsoft.com/office/word/2010/wordml" xmlns:wpg="http://schemas.microsoft.com/office/word/2010/wordprocessingGroup" xmlns:wpi="http://schemas.microsoft.com/office/word/2010/wordprocessingInk" xmlns:wne="http://schemas.microsoft.com/office/word/2006/wordml" xmlns:wps="http://schemas.microsoft.com/office/word/2010/wordprocessingShape" mc:Ignorable="w14 wp14">
+  <w:abstractNum w:abstractNumId="0">
+    <w:nsid w:val="07D7DCED"/>
+    <w:multiLevelType w:val="singleLevel"/>
+    <w:tmpl w:val="07D7DCED"/>
+    <w:lvl w:ilvl="0" w:tentative="0">
+      <w:start w:val="7"/>
+      <w:numFmt w:val="decimal"/>
+      <w:lvlText w:val="%1."/>
+      <w:lvlJc w:val="left"/>
+      <w:pPr>
+        <w:tabs>
+          <w:tab w:val="left" w:pos="312"/>
+        </w:tabs>
+      </w:pPr>
+    </w:lvl>
+  </w:abstractNum>
+  <w:num w:numId="1">
+    <w:abstractNumId w:val="0"/>
+  </w:num>
+</w:numbering>
 </file>
 
 <file path=word/styles.xml><?xml version="1.0" encoding="utf-8"?>
@@ -569,6 +1055,7 @@
   <w:style w:type="character" w:customStyle="1" w:styleId="5">
     <w:name w:val="fontstyle01"/>
     <w:basedOn w:val="3"/>
+    <w:qFormat/>
     <w:uiPriority w:val="0"/>
     <w:rPr>
       <w:color w:val="000000"/>
@@ -579,6 +1066,7 @@
   <w:style w:type="character" w:customStyle="1" w:styleId="6">
     <w:name w:val="fontstyle11"/>
     <w:basedOn w:val="3"/>
+    <w:qFormat/>
     <w:uiPriority w:val="0"/>
     <w:rPr>
       <w:rFonts w:ascii="LucidaGrande-Bold" w:hAnsi="LucidaGrande-Bold" w:eastAsia="LucidaGrande-Bold" w:cs="LucidaGrande-Bold"/>
@@ -591,6 +1079,7 @@
   <w:style w:type="character" w:customStyle="1" w:styleId="7">
     <w:name w:val="fontstyle21"/>
     <w:basedOn w:val="3"/>
+    <w:qFormat/>
     <w:uiPriority w:val="0"/>
     <w:rPr>
       <w:rFonts w:ascii="LucidaGrande" w:hAnsi="LucidaGrande" w:eastAsia="LucidaGrande" w:cs="LucidaGrande"/>
